--- a/PROJECT CAPTONE.docx
+++ b/PROJECT CAPTONE.docx
@@ -61,13 +61,6 @@
       </w:pPr>
     </w:p>
     <w:p>
-      <w:pPr>
-        <w:rPr>
-          <w:rFonts w:ascii="Times New Roman" w:hAnsi="Times New Roman" w:cs="Times New Roman"/>
-          <w:sz w:val="32"/>
-          <w:szCs w:val="32"/>
-        </w:rPr>
-      </w:pPr>
       <w:r>
         <w:rPr>
           <w:rFonts w:ascii="Times New Roman" w:hAnsi="Times New Roman" w:cs="Times New Roman"/>
@@ -95,6 +88,17 @@
         </w:rPr>
         <w:t>:</w:t>
       </w:r>
+      <w:r>
+        <w:t xml:space="preserve"> </w:t>
+      </w:r>
+      <w:hyperlink r:id="rId4" w:history="1">
+        <w:r>
+          <w:rPr>
+            <w:rStyle w:val="Hyperlink"/>
+          </w:rPr>
+          <w:t>https://github.com/khoakhoshiru/bc-37-project-first</w:t>
+        </w:r>
+      </w:hyperlink>
     </w:p>
     <w:p>
       <w:pPr>
@@ -102,6 +106,7 @@
           <w:rFonts w:ascii="Times New Roman" w:hAnsi="Times New Roman" w:cs="Times New Roman"/>
           <w:sz w:val="32"/>
           <w:szCs w:val="32"/>
+          <w:lang w:val="vi-VN"/>
         </w:rPr>
       </w:pPr>
     </w:p>
@@ -113,6 +118,16 @@
           <w:szCs w:val="32"/>
         </w:rPr>
       </w:pPr>
+    </w:p>
+    <w:p>
+      <w:pPr>
+        <w:rPr>
+          <w:rFonts w:ascii="Times New Roman" w:hAnsi="Times New Roman" w:cs="Times New Roman"/>
+          <w:sz w:val="32"/>
+          <w:szCs w:val="32"/>
+          <w:lang w:val="vi-VN"/>
+        </w:rPr>
+      </w:pPr>
       <w:r>
         <w:rPr>
           <w:rFonts w:ascii="Times New Roman" w:hAnsi="Times New Roman" w:cs="Times New Roman"/>
@@ -140,6 +155,27 @@
         </w:rPr>
         <w:t>:</w:t>
       </w:r>
+      <w:r>
+        <w:rPr>
+          <w:rFonts w:ascii="Times New Roman" w:hAnsi="Times New Roman" w:cs="Times New Roman"/>
+          <w:sz w:val="32"/>
+          <w:szCs w:val="32"/>
+          <w:lang w:val="vi-VN"/>
+        </w:rPr>
+        <w:t xml:space="preserve"> </w:t>
+      </w:r>
+      <w:hyperlink r:id="rId5" w:history="1">
+        <w:r>
+          <w:rPr>
+            <w:rStyle w:val="Hyperlink"/>
+            <w:rFonts w:ascii="Times New Roman" w:hAnsi="Times New Roman" w:cs="Times New Roman"/>
+            <w:sz w:val="32"/>
+            <w:szCs w:val="32"/>
+            <w:lang w:val="vi-VN"/>
+          </w:rPr>
+          <w:t>https://www.youtube.com/watch?v=Mg1vPdHiIxw</w:t>
+        </w:r>
+      </w:hyperlink>
     </w:p>
     <w:p>
       <w:pPr>
@@ -176,6 +212,30 @@
         </w:rPr>
         <w:t>VERCEL:</w:t>
       </w:r>
+      <w:r>
+        <w:rPr>
+          <w:rFonts w:ascii="Times New Roman" w:hAnsi="Times New Roman" w:cs="Times New Roman"/>
+          <w:b/>
+          <w:bCs/>
+          <w:sz w:val="32"/>
+          <w:szCs w:val="32"/>
+          <w:lang w:val="vi-VN"/>
+        </w:rPr>
+        <w:t xml:space="preserve"> </w:t>
+      </w:r>
+      <w:hyperlink r:id="rId6" w:history="1">
+        <w:r>
+          <w:rPr>
+            <w:rStyle w:val="Hyperlink"/>
+            <w:rFonts w:ascii="Times New Roman" w:hAnsi="Times New Roman" w:cs="Times New Roman"/>
+            <w:b/>
+            <w:bCs/>
+            <w:sz w:val="32"/>
+            <w:szCs w:val="32"/>
+          </w:rPr>
+          <w:t>https://bc-37-project-first.vercel.app/</w:t>
+        </w:r>
+      </w:hyperlink>
     </w:p>
     <w:p>
       <w:pPr>
@@ -765,18 +825,7 @@
                 <w:sz w:val="32"/>
                 <w:szCs w:val="32"/>
               </w:rPr>
-              <w:t xml:space="preserve"> </w:t>
-            </w:r>
-            <w:r>
-              <w:rPr>
-                <w:rFonts w:ascii="Times New Roman" w:hAnsi="Times New Roman" w:cs="Times New Roman"/>
-                <w:b/>
-                <w:bCs/>
-                <w:color w:val="00B050"/>
-                <w:sz w:val="32"/>
-                <w:szCs w:val="32"/>
-              </w:rPr>
-              <w:t>SERVICE</w:t>
+              <w:t xml:space="preserve"> SERVICE</w:t>
             </w:r>
           </w:p>
         </w:tc>
@@ -1902,6 +1951,41 @@
       </w:tblBorders>
     </w:tblPr>
   </w:style>
+  <w:style w:type="character" w:styleId="Hyperlink">
+    <w:name w:val="Hyperlink"/>
+    <w:basedOn w:val="DefaultParagraphFont"/>
+    <w:uiPriority w:val="99"/>
+    <w:unhideWhenUsed/>
+    <w:rsid w:val="00271AF1"/>
+    <w:rPr>
+      <w:color w:val="0563C1" w:themeColor="hyperlink"/>
+      <w:u w:val="single"/>
+    </w:rPr>
+  </w:style>
+  <w:style w:type="character" w:styleId="UnresolvedMention">
+    <w:name w:val="Unresolved Mention"/>
+    <w:basedOn w:val="DefaultParagraphFont"/>
+    <w:uiPriority w:val="99"/>
+    <w:semiHidden/>
+    <w:unhideWhenUsed/>
+    <w:rsid w:val="00271AF1"/>
+    <w:rPr>
+      <w:color w:val="605E5C"/>
+      <w:shd w:val="clear" w:color="auto" w:fill="E1DFDD"/>
+    </w:rPr>
+  </w:style>
+  <w:style w:type="character" w:styleId="FollowedHyperlink">
+    <w:name w:val="FollowedHyperlink"/>
+    <w:basedOn w:val="DefaultParagraphFont"/>
+    <w:uiPriority w:val="99"/>
+    <w:semiHidden/>
+    <w:unhideWhenUsed/>
+    <w:rsid w:val="00271AF1"/>
+    <w:rPr>
+      <w:color w:val="954F72" w:themeColor="followedHyperlink"/>
+      <w:u w:val="single"/>
+    </w:rPr>
+  </w:style>
 </w:styles>
 </file>
 
